--- a/technisch rapport.docx
+++ b/technisch rapport.docx
@@ -2,6 +2,94 @@
 <file path=word/document.xml><?xml version="1.0" encoding="utf-8"?>
 <w:document xmlns:wpc="http://schemas.microsoft.com/office/word/2010/wordprocessingCanvas" xmlns:cx="http://schemas.microsoft.com/office/drawing/2014/chartex" xmlns:cx1="http://schemas.microsoft.com/office/drawing/2015/9/8/chartex" xmlns:cx2="http://schemas.microsoft.com/office/drawing/2015/10/21/chartex" xmlns:cx3="http://schemas.microsoft.com/office/drawing/2016/5/9/chartex" xmlns:cx4="http://schemas.microsoft.com/office/drawing/2016/5/10/chartex" xmlns:cx5="http://schemas.microsoft.com/office/drawing/2016/5/11/chartex" xmlns:cx6="http://schemas.microsoft.com/office/drawing/2016/5/12/chartex" xmlns:cx7="http://schemas.microsoft.com/office/drawing/2016/5/13/chartex" xmlns:cx8="http://schemas.microsoft.com/office/drawing/2016/5/14/chartex" xmlns:mc="http://schemas.openxmlformats.org/markup-compatibility/2006" xmlns:aink="http://schemas.microsoft.com/office/drawing/2016/ink" xmlns:am3d="http://schemas.microsoft.com/office/drawing/2017/model3d" xmlns:o="urn:schemas-microsoft-com:office:office" xmlns:r="http://schemas.openxmlformats.org/officeDocument/2006/relationships" xmlns:m="http://schemas.openxmlformats.org/officeDocument/2006/math" xmlns:v="urn:schemas-microsoft-com:vml" xmlns:wp14="http://schemas.microsoft.com/office/word/2010/wordprocessingDrawing" xmlns:wp="http://schemas.openxmlformats.org/drawingml/2006/wordprocessingDrawing" xmlns:w10="urn:schemas-microsoft-com:office:word" xmlns:w="http://schemas.openxmlformats.org/wordprocessingml/2006/main" xmlns:w14="http://schemas.microsoft.com/office/word/2010/wordml" xmlns:w15="http://schemas.microsoft.com/office/word/2012/wordml" xmlns:w16cid="http://schemas.microsoft.com/office/word/2016/wordml/cid" xmlns:w16se="http://schemas.microsoft.com/office/word/2015/wordml/symex" xmlns:wpg="http://schemas.microsoft.com/office/word/2010/wordprocessingGroup" xmlns:wpi="http://schemas.microsoft.com/office/word/2010/wordprocessingInk" xmlns:wne="http://schemas.microsoft.com/office/word/2006/wordml" xmlns:wps="http://schemas.microsoft.com/office/word/2010/wordprocessingShape" mc:Ignorable="w14 w15 w16se w16cid wp14">
   <w:body>
+    <w:p>
+      <w:pPr>
+        <w:shd w:val="clear" w:color="auto" w:fill="FFFFFF"/>
+        <w:spacing w:before="100" w:beforeAutospacing="1" w:after="100" w:afterAutospacing="1" w:line="240" w:lineRule="auto"/>
+        <w:rPr>
+          <w:rFonts w:ascii="Helvetica" w:eastAsia="Times New Roman" w:hAnsi="Helvetica" w:cs="Helvetica"/>
+          <w:b/>
+          <w:color w:val="2D3B45"/>
+          <w:sz w:val="32"/>
+          <w:szCs w:val="24"/>
+          <w:lang w:eastAsia="nl-NL"/>
+        </w:rPr>
+      </w:pPr>
+      <w:r>
+        <w:rPr>
+          <w:rFonts w:ascii="Helvetica" w:eastAsia="Times New Roman" w:hAnsi="Helvetica" w:cs="Helvetica"/>
+          <w:b/>
+          <w:color w:val="2D3B45"/>
+          <w:sz w:val="32"/>
+          <w:szCs w:val="24"/>
+          <w:lang w:eastAsia="nl-NL"/>
+        </w:rPr>
+        <w:t>Technisch rapport</w:t>
+      </w:r>
+    </w:p>
+    <w:p>
+      <w:pPr>
+        <w:shd w:val="clear" w:color="auto" w:fill="FFFFFF"/>
+        <w:spacing w:before="100" w:beforeAutospacing="1" w:after="100" w:afterAutospacing="1" w:line="240" w:lineRule="auto"/>
+        <w:rPr>
+          <w:rFonts w:ascii="Helvetica" w:eastAsia="Times New Roman" w:hAnsi="Helvetica" w:cs="Helvetica"/>
+          <w:b/>
+          <w:color w:val="2D3B45"/>
+          <w:sz w:val="24"/>
+          <w:szCs w:val="24"/>
+          <w:lang w:eastAsia="nl-NL"/>
+        </w:rPr>
+      </w:pPr>
+      <w:r>
+        <w:rPr>
+          <w:rFonts w:ascii="Helvetica" w:eastAsia="Times New Roman" w:hAnsi="Helvetica" w:cs="Helvetica"/>
+          <w:b/>
+          <w:color w:val="2D3B45"/>
+          <w:sz w:val="24"/>
+          <w:szCs w:val="24"/>
+          <w:lang w:eastAsia="nl-NL"/>
+        </w:rPr>
+        <w:t>Inleiding</w:t>
+      </w:r>
+    </w:p>
+    <w:p>
+      <w:pPr>
+        <w:shd w:val="clear" w:color="auto" w:fill="FFFFFF"/>
+        <w:spacing w:before="100" w:beforeAutospacing="1" w:after="100" w:afterAutospacing="1" w:line="240" w:lineRule="auto"/>
+        <w:rPr>
+          <w:rFonts w:ascii="Helvetica" w:eastAsia="Times New Roman" w:hAnsi="Helvetica" w:cs="Helvetica"/>
+          <w:color w:val="2D3B45"/>
+          <w:sz w:val="24"/>
+          <w:szCs w:val="24"/>
+          <w:lang w:eastAsia="nl-NL"/>
+        </w:rPr>
+      </w:pPr>
+      <w:r>
+        <w:rPr>
+          <w:rFonts w:ascii="Helvetica" w:eastAsia="Times New Roman" w:hAnsi="Helvetica" w:cs="Helvetica"/>
+          <w:color w:val="2D3B45"/>
+          <w:sz w:val="24"/>
+          <w:szCs w:val="24"/>
+          <w:lang w:eastAsia="nl-NL"/>
+        </w:rPr>
+        <w:t>a</w:t>
+      </w:r>
+      <w:bookmarkStart w:id="0" w:name="_GoBack"/>
+      <w:bookmarkEnd w:id="0"/>
+    </w:p>
+    <w:p>
+      <w:pPr>
+        <w:shd w:val="clear" w:color="auto" w:fill="FFFFFF"/>
+        <w:spacing w:before="100" w:beforeAutospacing="1" w:after="100" w:afterAutospacing="1" w:line="240" w:lineRule="auto"/>
+        <w:rPr>
+          <w:rFonts w:ascii="Helvetica" w:eastAsia="Times New Roman" w:hAnsi="Helvetica" w:cs="Helvetica"/>
+          <w:color w:val="2D3B45"/>
+          <w:sz w:val="24"/>
+          <w:szCs w:val="24"/>
+          <w:lang w:eastAsia="nl-NL"/>
+        </w:rPr>
+      </w:pPr>
+    </w:p>
     <w:p>
       <w:pPr>
         <w:numPr>
@@ -16,370 +104,18 @@
           <w:color w:val="2D3B45"/>
           <w:sz w:val="24"/>
           <w:szCs w:val="24"/>
-          <w:lang w:eastAsia="nl-NL"/>
-        </w:rPr>
-      </w:pPr>
-      <w:r>
-        <w:rPr>
-          <w:rFonts w:ascii="Helvetica" w:eastAsia="Times New Roman" w:hAnsi="Helvetica" w:cs="Helvetica"/>
-          <w:color w:val="2D3B45"/>
-          <w:sz w:val="24"/>
-          <w:szCs w:val="24"/>
-          <w:lang w:eastAsia="nl-NL"/>
-        </w:rPr>
-        <w:t xml:space="preserve">Are </w:t>
-      </w:r>
-      <w:proofErr w:type="spellStart"/>
-      <w:r>
-        <w:rPr>
-          <w:rFonts w:ascii="Helvetica" w:eastAsia="Times New Roman" w:hAnsi="Helvetica" w:cs="Helvetica"/>
-          <w:color w:val="2D3B45"/>
-          <w:sz w:val="24"/>
-          <w:szCs w:val="24"/>
-          <w:lang w:eastAsia="nl-NL"/>
-        </w:rPr>
-        <w:t>there</w:t>
-      </w:r>
-      <w:proofErr w:type="spellEnd"/>
-      <w:r>
-        <w:rPr>
-          <w:rFonts w:ascii="Helvetica" w:eastAsia="Times New Roman" w:hAnsi="Helvetica" w:cs="Helvetica"/>
-          <w:color w:val="2D3B45"/>
-          <w:sz w:val="24"/>
-          <w:szCs w:val="24"/>
-          <w:lang w:eastAsia="nl-NL"/>
-        </w:rPr>
-        <w:t xml:space="preserve"> </w:t>
-      </w:r>
-      <w:proofErr w:type="spellStart"/>
-      <w:r>
-        <w:rPr>
-          <w:rFonts w:ascii="Helvetica" w:eastAsia="Times New Roman" w:hAnsi="Helvetica" w:cs="Helvetica"/>
-          <w:color w:val="2D3B45"/>
-          <w:sz w:val="24"/>
-          <w:szCs w:val="24"/>
-          <w:lang w:eastAsia="nl-NL"/>
-        </w:rPr>
-        <w:t>any</w:t>
-      </w:r>
-      <w:proofErr w:type="spellEnd"/>
-      <w:r>
-        <w:rPr>
-          <w:rFonts w:ascii="Helvetica" w:eastAsia="Times New Roman" w:hAnsi="Helvetica" w:cs="Helvetica"/>
-          <w:color w:val="2D3B45"/>
-          <w:sz w:val="24"/>
-          <w:szCs w:val="24"/>
-          <w:lang w:eastAsia="nl-NL"/>
-        </w:rPr>
-        <w:t xml:space="preserve"> </w:t>
-      </w:r>
-      <w:proofErr w:type="spellStart"/>
-      <w:r>
-        <w:rPr>
-          <w:rFonts w:ascii="Helvetica" w:eastAsia="Times New Roman" w:hAnsi="Helvetica" w:cs="Helvetica"/>
-          <w:color w:val="2D3B45"/>
-          <w:sz w:val="24"/>
-          <w:szCs w:val="24"/>
-          <w:lang w:eastAsia="nl-NL"/>
-        </w:rPr>
-        <w:t>notable</w:t>
-      </w:r>
-      <w:proofErr w:type="spellEnd"/>
-      <w:r>
-        <w:rPr>
-          <w:rFonts w:ascii="Helvetica" w:eastAsia="Times New Roman" w:hAnsi="Helvetica" w:cs="Helvetica"/>
-          <w:color w:val="2D3B45"/>
-          <w:sz w:val="24"/>
-          <w:szCs w:val="24"/>
-          <w:lang w:eastAsia="nl-NL"/>
-        </w:rPr>
-        <w:t xml:space="preserve"> </w:t>
-      </w:r>
-      <w:proofErr w:type="spellStart"/>
-      <w:r>
-        <w:rPr>
-          <w:rFonts w:ascii="Helvetica" w:eastAsia="Times New Roman" w:hAnsi="Helvetica" w:cs="Helvetica"/>
-          <w:color w:val="2D3B45"/>
-          <w:sz w:val="24"/>
-          <w:szCs w:val="24"/>
-          <w:lang w:eastAsia="nl-NL"/>
-        </w:rPr>
-        <w:t>differences</w:t>
-      </w:r>
-      <w:proofErr w:type="spellEnd"/>
-      <w:r>
-        <w:rPr>
-          <w:rFonts w:ascii="Helvetica" w:eastAsia="Times New Roman" w:hAnsi="Helvetica" w:cs="Helvetica"/>
-          <w:color w:val="2D3B45"/>
-          <w:sz w:val="24"/>
-          <w:szCs w:val="24"/>
-          <w:lang w:eastAsia="nl-NL"/>
-        </w:rPr>
-        <w:t xml:space="preserve"> </w:t>
-      </w:r>
-      <w:proofErr w:type="spellStart"/>
-      <w:r>
-        <w:rPr>
-          <w:rFonts w:ascii="Helvetica" w:eastAsia="Times New Roman" w:hAnsi="Helvetica" w:cs="Helvetica"/>
-          <w:color w:val="2D3B45"/>
-          <w:sz w:val="24"/>
-          <w:szCs w:val="24"/>
-          <w:lang w:eastAsia="nl-NL"/>
-        </w:rPr>
-        <w:t>between</w:t>
-      </w:r>
-      <w:proofErr w:type="spellEnd"/>
-      <w:r>
-        <w:rPr>
-          <w:rFonts w:ascii="Helvetica" w:eastAsia="Times New Roman" w:hAnsi="Helvetica" w:cs="Helvetica"/>
-          <w:color w:val="2D3B45"/>
-          <w:sz w:val="24"/>
-          <w:szCs w:val="24"/>
-          <w:lang w:eastAsia="nl-NL"/>
-        </w:rPr>
-        <w:t xml:space="preserve"> </w:t>
-      </w:r>
-      <w:proofErr w:type="spellStart"/>
-      <w:r>
-        <w:rPr>
-          <w:rFonts w:ascii="Helvetica" w:eastAsia="Times New Roman" w:hAnsi="Helvetica" w:cs="Helvetica"/>
-          <w:color w:val="2D3B45"/>
-          <w:sz w:val="24"/>
-          <w:szCs w:val="24"/>
-          <w:lang w:eastAsia="nl-NL"/>
-        </w:rPr>
-        <w:t>states</w:t>
-      </w:r>
-      <w:proofErr w:type="spellEnd"/>
-      <w:r>
-        <w:rPr>
-          <w:rFonts w:ascii="Helvetica" w:eastAsia="Times New Roman" w:hAnsi="Helvetica" w:cs="Helvetica"/>
-          <w:color w:val="2D3B45"/>
-          <w:sz w:val="24"/>
-          <w:szCs w:val="24"/>
-          <w:lang w:eastAsia="nl-NL"/>
-        </w:rPr>
-        <w:t>/</w:t>
-      </w:r>
-      <w:proofErr w:type="spellStart"/>
-      <w:r>
-        <w:rPr>
-          <w:rFonts w:ascii="Helvetica" w:eastAsia="Times New Roman" w:hAnsi="Helvetica" w:cs="Helvetica"/>
-          <w:color w:val="2D3B45"/>
-          <w:sz w:val="24"/>
-          <w:szCs w:val="24"/>
-          <w:lang w:eastAsia="nl-NL"/>
-        </w:rPr>
-        <w:t>cities</w:t>
-      </w:r>
-      <w:proofErr w:type="spellEnd"/>
-      <w:r>
-        <w:rPr>
-          <w:rFonts w:ascii="Helvetica" w:eastAsia="Times New Roman" w:hAnsi="Helvetica" w:cs="Helvetica"/>
-          <w:color w:val="2D3B45"/>
-          <w:sz w:val="24"/>
-          <w:szCs w:val="24"/>
-          <w:lang w:eastAsia="nl-NL"/>
-        </w:rPr>
-        <w:t>/</w:t>
-      </w:r>
-      <w:proofErr w:type="spellStart"/>
-      <w:r>
-        <w:rPr>
-          <w:rFonts w:ascii="Helvetica" w:eastAsia="Times New Roman" w:hAnsi="Helvetica" w:cs="Helvetica"/>
-          <w:color w:val="2D3B45"/>
-          <w:sz w:val="24"/>
-          <w:szCs w:val="24"/>
-          <w:lang w:eastAsia="nl-NL"/>
-        </w:rPr>
-        <w:t>years</w:t>
-      </w:r>
-      <w:proofErr w:type="spellEnd"/>
-      <w:r>
-        <w:rPr>
-          <w:rFonts w:ascii="Helvetica" w:eastAsia="Times New Roman" w:hAnsi="Helvetica" w:cs="Helvetica"/>
-          <w:color w:val="2D3B45"/>
-          <w:sz w:val="24"/>
-          <w:szCs w:val="24"/>
-          <w:lang w:eastAsia="nl-NL"/>
-        </w:rPr>
-        <w:t xml:space="preserve">? </w:t>
-      </w:r>
-      <w:proofErr w:type="spellStart"/>
-      <w:r>
-        <w:rPr>
-          <w:rFonts w:ascii="Helvetica" w:eastAsia="Times New Roman" w:hAnsi="Helvetica" w:cs="Helvetica"/>
-          <w:color w:val="2D3B45"/>
-          <w:sz w:val="24"/>
-          <w:szCs w:val="24"/>
-          <w:lang w:eastAsia="nl-NL"/>
-        </w:rPr>
-        <w:t>Visualize</w:t>
-      </w:r>
-      <w:proofErr w:type="spellEnd"/>
-      <w:r>
-        <w:rPr>
-          <w:rFonts w:ascii="Helvetica" w:eastAsia="Times New Roman" w:hAnsi="Helvetica" w:cs="Helvetica"/>
-          <w:color w:val="2D3B45"/>
-          <w:sz w:val="24"/>
-          <w:szCs w:val="24"/>
-          <w:lang w:eastAsia="nl-NL"/>
-        </w:rPr>
-        <w:t xml:space="preserve"> </w:t>
-      </w:r>
-      <w:proofErr w:type="spellStart"/>
-      <w:r>
-        <w:rPr>
-          <w:rFonts w:ascii="Helvetica" w:eastAsia="Times New Roman" w:hAnsi="Helvetica" w:cs="Helvetica"/>
-          <w:color w:val="2D3B45"/>
-          <w:sz w:val="24"/>
-          <w:szCs w:val="24"/>
-          <w:lang w:eastAsia="nl-NL"/>
-        </w:rPr>
-        <w:t>the</w:t>
-      </w:r>
-      <w:proofErr w:type="spellEnd"/>
-      <w:r>
-        <w:rPr>
-          <w:rFonts w:ascii="Helvetica" w:eastAsia="Times New Roman" w:hAnsi="Helvetica" w:cs="Helvetica"/>
-          <w:color w:val="2D3B45"/>
-          <w:sz w:val="24"/>
-          <w:szCs w:val="24"/>
-          <w:lang w:eastAsia="nl-NL"/>
-        </w:rPr>
-        <w:t xml:space="preserve"> </w:t>
-      </w:r>
-      <w:proofErr w:type="spellStart"/>
-      <w:r>
-        <w:rPr>
-          <w:rFonts w:ascii="Helvetica" w:eastAsia="Times New Roman" w:hAnsi="Helvetica" w:cs="Helvetica"/>
-          <w:color w:val="2D3B45"/>
-          <w:sz w:val="24"/>
-          <w:szCs w:val="24"/>
-          <w:lang w:eastAsia="nl-NL"/>
-        </w:rPr>
-        <w:t>differences</w:t>
-      </w:r>
-      <w:proofErr w:type="spellEnd"/>
-      <w:r>
-        <w:rPr>
-          <w:rFonts w:ascii="Helvetica" w:eastAsia="Times New Roman" w:hAnsi="Helvetica" w:cs="Helvetica"/>
-          <w:color w:val="2D3B45"/>
-          <w:sz w:val="24"/>
-          <w:szCs w:val="24"/>
-          <w:lang w:eastAsia="nl-NL"/>
-        </w:rPr>
-        <w:t xml:space="preserve"> (or </w:t>
-      </w:r>
-      <w:proofErr w:type="spellStart"/>
-      <w:r>
-        <w:rPr>
-          <w:rFonts w:ascii="Helvetica" w:eastAsia="Times New Roman" w:hAnsi="Helvetica" w:cs="Helvetica"/>
-          <w:color w:val="2D3B45"/>
-          <w:sz w:val="24"/>
-          <w:szCs w:val="24"/>
-          <w:lang w:eastAsia="nl-NL"/>
-        </w:rPr>
-        <w:t>similarities</w:t>
-      </w:r>
-      <w:proofErr w:type="spellEnd"/>
-      <w:r>
-        <w:rPr>
-          <w:rFonts w:ascii="Helvetica" w:eastAsia="Times New Roman" w:hAnsi="Helvetica" w:cs="Helvetica"/>
-          <w:color w:val="2D3B45"/>
-          <w:sz w:val="24"/>
-          <w:szCs w:val="24"/>
-          <w:lang w:eastAsia="nl-NL"/>
-        </w:rPr>
-        <w:t xml:space="preserve">) </w:t>
-      </w:r>
-      <w:proofErr w:type="spellStart"/>
-      <w:r>
-        <w:rPr>
-          <w:rFonts w:ascii="Helvetica" w:eastAsia="Times New Roman" w:hAnsi="Helvetica" w:cs="Helvetica"/>
-          <w:color w:val="2D3B45"/>
-          <w:sz w:val="24"/>
-          <w:szCs w:val="24"/>
-          <w:lang w:eastAsia="nl-NL"/>
-        </w:rPr>
-        <w:t>that</w:t>
-      </w:r>
-      <w:proofErr w:type="spellEnd"/>
-      <w:r>
-        <w:rPr>
-          <w:rFonts w:ascii="Helvetica" w:eastAsia="Times New Roman" w:hAnsi="Helvetica" w:cs="Helvetica"/>
-          <w:color w:val="2D3B45"/>
-          <w:sz w:val="24"/>
-          <w:szCs w:val="24"/>
-          <w:lang w:eastAsia="nl-NL"/>
-        </w:rPr>
-        <w:t xml:space="preserve"> </w:t>
-      </w:r>
-      <w:proofErr w:type="spellStart"/>
-      <w:r>
-        <w:rPr>
-          <w:rFonts w:ascii="Helvetica" w:eastAsia="Times New Roman" w:hAnsi="Helvetica" w:cs="Helvetica"/>
-          <w:color w:val="2D3B45"/>
-          <w:sz w:val="24"/>
-          <w:szCs w:val="24"/>
-          <w:lang w:eastAsia="nl-NL"/>
-        </w:rPr>
-        <w:t>you</w:t>
-      </w:r>
-      <w:proofErr w:type="spellEnd"/>
-      <w:r>
-        <w:rPr>
-          <w:rFonts w:ascii="Helvetica" w:eastAsia="Times New Roman" w:hAnsi="Helvetica" w:cs="Helvetica"/>
-          <w:color w:val="2D3B45"/>
-          <w:sz w:val="24"/>
-          <w:szCs w:val="24"/>
-          <w:lang w:eastAsia="nl-NL"/>
-        </w:rPr>
-        <w:t xml:space="preserve"> </w:t>
-      </w:r>
-      <w:proofErr w:type="spellStart"/>
-      <w:r>
-        <w:rPr>
-          <w:rFonts w:ascii="Helvetica" w:eastAsia="Times New Roman" w:hAnsi="Helvetica" w:cs="Helvetica"/>
-          <w:color w:val="2D3B45"/>
-          <w:sz w:val="24"/>
-          <w:szCs w:val="24"/>
-          <w:lang w:eastAsia="nl-NL"/>
-        </w:rPr>
-        <w:t>can</w:t>
-      </w:r>
-      <w:proofErr w:type="spellEnd"/>
-      <w:r>
-        <w:rPr>
-          <w:rFonts w:ascii="Helvetica" w:eastAsia="Times New Roman" w:hAnsi="Helvetica" w:cs="Helvetica"/>
-          <w:color w:val="2D3B45"/>
-          <w:sz w:val="24"/>
-          <w:szCs w:val="24"/>
-          <w:lang w:eastAsia="nl-NL"/>
-        </w:rPr>
-        <w:t xml:space="preserve"> </w:t>
-      </w:r>
-      <w:proofErr w:type="spellStart"/>
-      <w:r>
-        <w:rPr>
-          <w:rFonts w:ascii="Helvetica" w:eastAsia="Times New Roman" w:hAnsi="Helvetica" w:cs="Helvetica"/>
-          <w:color w:val="2D3B45"/>
-          <w:sz w:val="24"/>
-          <w:szCs w:val="24"/>
-          <w:lang w:eastAsia="nl-NL"/>
-        </w:rPr>
-        <w:t>find</w:t>
-      </w:r>
-      <w:proofErr w:type="spellEnd"/>
-      <w:r>
-        <w:rPr>
-          <w:rFonts w:ascii="Helvetica" w:eastAsia="Times New Roman" w:hAnsi="Helvetica" w:cs="Helvetica"/>
-          <w:color w:val="2D3B45"/>
-          <w:sz w:val="24"/>
-          <w:szCs w:val="24"/>
-          <w:lang w:eastAsia="nl-NL"/>
-        </w:rPr>
-        <w:t>.</w:t>
+          <w:lang w:val="en-US" w:eastAsia="nl-NL"/>
+        </w:rPr>
+      </w:pPr>
+      <w:r>
+        <w:rPr>
+          <w:rFonts w:ascii="Helvetica" w:eastAsia="Times New Roman" w:hAnsi="Helvetica" w:cs="Helvetica"/>
+          <w:color w:val="2D3B45"/>
+          <w:sz w:val="24"/>
+          <w:szCs w:val="24"/>
+          <w:lang w:val="en-US" w:eastAsia="nl-NL"/>
+        </w:rPr>
+        <w:t>Are there any notable differences between states/cities/years? Visualize the differences (or similarities) that you can find.</w:t>
       </w:r>
     </w:p>
     <w:p>
@@ -396,448 +132,18 @@
           <w:color w:val="2D3B45"/>
           <w:sz w:val="24"/>
           <w:szCs w:val="24"/>
-          <w:lang w:eastAsia="nl-NL"/>
-        </w:rPr>
-      </w:pPr>
-      <w:proofErr w:type="spellStart"/>
-      <w:r>
-        <w:rPr>
-          <w:rFonts w:ascii="Helvetica" w:eastAsia="Times New Roman" w:hAnsi="Helvetica" w:cs="Helvetica"/>
-          <w:color w:val="2D3B45"/>
-          <w:sz w:val="24"/>
-          <w:szCs w:val="24"/>
-          <w:lang w:eastAsia="nl-NL"/>
-        </w:rPr>
-        <w:t>What</w:t>
-      </w:r>
-      <w:proofErr w:type="spellEnd"/>
-      <w:r>
-        <w:rPr>
-          <w:rFonts w:ascii="Helvetica" w:eastAsia="Times New Roman" w:hAnsi="Helvetica" w:cs="Helvetica"/>
-          <w:color w:val="2D3B45"/>
-          <w:sz w:val="24"/>
-          <w:szCs w:val="24"/>
-          <w:lang w:eastAsia="nl-NL"/>
-        </w:rPr>
-        <w:t xml:space="preserve"> are </w:t>
-      </w:r>
-      <w:proofErr w:type="spellStart"/>
-      <w:r>
-        <w:rPr>
-          <w:rFonts w:ascii="Helvetica" w:eastAsia="Times New Roman" w:hAnsi="Helvetica" w:cs="Helvetica"/>
-          <w:color w:val="2D3B45"/>
-          <w:sz w:val="24"/>
-          <w:szCs w:val="24"/>
-          <w:lang w:eastAsia="nl-NL"/>
-        </w:rPr>
-        <w:t>the</w:t>
-      </w:r>
-      <w:proofErr w:type="spellEnd"/>
-      <w:r>
-        <w:rPr>
-          <w:rFonts w:ascii="Helvetica" w:eastAsia="Times New Roman" w:hAnsi="Helvetica" w:cs="Helvetica"/>
-          <w:color w:val="2D3B45"/>
-          <w:sz w:val="24"/>
-          <w:szCs w:val="24"/>
-          <w:lang w:eastAsia="nl-NL"/>
-        </w:rPr>
-        <w:t xml:space="preserve"> </w:t>
-      </w:r>
-      <w:proofErr w:type="spellStart"/>
-      <w:r>
-        <w:rPr>
-          <w:rFonts w:ascii="Helvetica" w:eastAsia="Times New Roman" w:hAnsi="Helvetica" w:cs="Helvetica"/>
-          <w:color w:val="2D3B45"/>
-          <w:sz w:val="24"/>
-          <w:szCs w:val="24"/>
-          <w:lang w:eastAsia="nl-NL"/>
-        </w:rPr>
-        <w:t>patterns</w:t>
-      </w:r>
-      <w:proofErr w:type="spellEnd"/>
-      <w:r>
-        <w:rPr>
-          <w:rFonts w:ascii="Helvetica" w:eastAsia="Times New Roman" w:hAnsi="Helvetica" w:cs="Helvetica"/>
-          <w:color w:val="2D3B45"/>
-          <w:sz w:val="24"/>
-          <w:szCs w:val="24"/>
-          <w:lang w:eastAsia="nl-NL"/>
-        </w:rPr>
-        <w:t xml:space="preserve"> </w:t>
-      </w:r>
-      <w:proofErr w:type="spellStart"/>
-      <w:r>
-        <w:rPr>
-          <w:rFonts w:ascii="Helvetica" w:eastAsia="Times New Roman" w:hAnsi="Helvetica" w:cs="Helvetica"/>
-          <w:color w:val="2D3B45"/>
-          <w:sz w:val="24"/>
-          <w:szCs w:val="24"/>
-          <w:lang w:eastAsia="nl-NL"/>
-        </w:rPr>
-        <w:t>you</w:t>
-      </w:r>
-      <w:proofErr w:type="spellEnd"/>
-      <w:r>
-        <w:rPr>
-          <w:rFonts w:ascii="Helvetica" w:eastAsia="Times New Roman" w:hAnsi="Helvetica" w:cs="Helvetica"/>
-          <w:color w:val="2D3B45"/>
-          <w:sz w:val="24"/>
-          <w:szCs w:val="24"/>
-          <w:lang w:eastAsia="nl-NL"/>
-        </w:rPr>
-        <w:t xml:space="preserve"> </w:t>
-      </w:r>
-      <w:proofErr w:type="spellStart"/>
-      <w:r>
-        <w:rPr>
-          <w:rFonts w:ascii="Helvetica" w:eastAsia="Times New Roman" w:hAnsi="Helvetica" w:cs="Helvetica"/>
-          <w:color w:val="2D3B45"/>
-          <w:sz w:val="24"/>
-          <w:szCs w:val="24"/>
-          <w:lang w:eastAsia="nl-NL"/>
-        </w:rPr>
-        <w:t>discovered</w:t>
-      </w:r>
-      <w:proofErr w:type="spellEnd"/>
-      <w:r>
-        <w:rPr>
-          <w:rFonts w:ascii="Helvetica" w:eastAsia="Times New Roman" w:hAnsi="Helvetica" w:cs="Helvetica"/>
-          <w:color w:val="2D3B45"/>
-          <w:sz w:val="24"/>
-          <w:szCs w:val="24"/>
-          <w:lang w:eastAsia="nl-NL"/>
-        </w:rPr>
-        <w:t xml:space="preserve"> </w:t>
-      </w:r>
-      <w:proofErr w:type="spellStart"/>
-      <w:r>
-        <w:rPr>
-          <w:rFonts w:ascii="Helvetica" w:eastAsia="Times New Roman" w:hAnsi="Helvetica" w:cs="Helvetica"/>
-          <w:color w:val="2D3B45"/>
-          <w:sz w:val="24"/>
-          <w:szCs w:val="24"/>
-          <w:lang w:eastAsia="nl-NL"/>
-        </w:rPr>
-        <w:t>that</w:t>
-      </w:r>
-      <w:proofErr w:type="spellEnd"/>
-      <w:r>
-        <w:rPr>
-          <w:rFonts w:ascii="Helvetica" w:eastAsia="Times New Roman" w:hAnsi="Helvetica" w:cs="Helvetica"/>
-          <w:color w:val="2D3B45"/>
-          <w:sz w:val="24"/>
-          <w:szCs w:val="24"/>
-          <w:lang w:eastAsia="nl-NL"/>
-        </w:rPr>
-        <w:t xml:space="preserve"> </w:t>
-      </w:r>
-      <w:proofErr w:type="spellStart"/>
-      <w:r>
-        <w:rPr>
-          <w:rFonts w:ascii="Helvetica" w:eastAsia="Times New Roman" w:hAnsi="Helvetica" w:cs="Helvetica"/>
-          <w:color w:val="2D3B45"/>
-          <w:sz w:val="24"/>
-          <w:szCs w:val="24"/>
-          <w:lang w:eastAsia="nl-NL"/>
-        </w:rPr>
-        <w:t>you</w:t>
-      </w:r>
-      <w:proofErr w:type="spellEnd"/>
-      <w:r>
-        <w:rPr>
-          <w:rFonts w:ascii="Helvetica" w:eastAsia="Times New Roman" w:hAnsi="Helvetica" w:cs="Helvetica"/>
-          <w:color w:val="2D3B45"/>
-          <w:sz w:val="24"/>
-          <w:szCs w:val="24"/>
-          <w:lang w:eastAsia="nl-NL"/>
-        </w:rPr>
-        <w:t xml:space="preserve"> suspect </w:t>
-      </w:r>
-      <w:proofErr w:type="spellStart"/>
-      <w:r>
-        <w:rPr>
-          <w:rFonts w:ascii="Helvetica" w:eastAsia="Times New Roman" w:hAnsi="Helvetica" w:cs="Helvetica"/>
-          <w:color w:val="2D3B45"/>
-          <w:sz w:val="24"/>
-          <w:szCs w:val="24"/>
-          <w:lang w:eastAsia="nl-NL"/>
-        </w:rPr>
-        <w:t>could</w:t>
-      </w:r>
-      <w:proofErr w:type="spellEnd"/>
-      <w:r>
-        <w:rPr>
-          <w:rFonts w:ascii="Helvetica" w:eastAsia="Times New Roman" w:hAnsi="Helvetica" w:cs="Helvetica"/>
-          <w:color w:val="2D3B45"/>
-          <w:sz w:val="24"/>
-          <w:szCs w:val="24"/>
-          <w:lang w:eastAsia="nl-NL"/>
-        </w:rPr>
-        <w:t xml:space="preserve"> </w:t>
-      </w:r>
-      <w:proofErr w:type="spellStart"/>
-      <w:r>
-        <w:rPr>
-          <w:rFonts w:ascii="Helvetica" w:eastAsia="Times New Roman" w:hAnsi="Helvetica" w:cs="Helvetica"/>
-          <w:color w:val="2D3B45"/>
-          <w:sz w:val="24"/>
-          <w:szCs w:val="24"/>
-          <w:lang w:eastAsia="nl-NL"/>
-        </w:rPr>
-        <w:t>be</w:t>
-      </w:r>
-      <w:proofErr w:type="spellEnd"/>
-      <w:r>
-        <w:rPr>
-          <w:rFonts w:ascii="Helvetica" w:eastAsia="Times New Roman" w:hAnsi="Helvetica" w:cs="Helvetica"/>
-          <w:color w:val="2D3B45"/>
-          <w:sz w:val="24"/>
-          <w:szCs w:val="24"/>
-          <w:lang w:eastAsia="nl-NL"/>
-        </w:rPr>
-        <w:t xml:space="preserve"> </w:t>
-      </w:r>
-      <w:proofErr w:type="spellStart"/>
-      <w:r>
-        <w:rPr>
-          <w:rFonts w:ascii="Helvetica" w:eastAsia="Times New Roman" w:hAnsi="Helvetica" w:cs="Helvetica"/>
-          <w:color w:val="2D3B45"/>
-          <w:sz w:val="24"/>
-          <w:szCs w:val="24"/>
-          <w:lang w:eastAsia="nl-NL"/>
-        </w:rPr>
-        <w:t>interesting</w:t>
-      </w:r>
-      <w:proofErr w:type="spellEnd"/>
-      <w:r>
-        <w:rPr>
-          <w:rFonts w:ascii="Helvetica" w:eastAsia="Times New Roman" w:hAnsi="Helvetica" w:cs="Helvetica"/>
-          <w:color w:val="2D3B45"/>
-          <w:sz w:val="24"/>
-          <w:szCs w:val="24"/>
-          <w:lang w:eastAsia="nl-NL"/>
-        </w:rPr>
-        <w:t xml:space="preserve">? Does </w:t>
-      </w:r>
-      <w:proofErr w:type="spellStart"/>
-      <w:r>
-        <w:rPr>
-          <w:rFonts w:ascii="Helvetica" w:eastAsia="Times New Roman" w:hAnsi="Helvetica" w:cs="Helvetica"/>
-          <w:color w:val="2D3B45"/>
-          <w:sz w:val="24"/>
-          <w:szCs w:val="24"/>
-          <w:lang w:eastAsia="nl-NL"/>
-        </w:rPr>
-        <w:t>the</w:t>
-      </w:r>
-      <w:proofErr w:type="spellEnd"/>
-      <w:r>
-        <w:rPr>
-          <w:rFonts w:ascii="Helvetica" w:eastAsia="Times New Roman" w:hAnsi="Helvetica" w:cs="Helvetica"/>
-          <w:color w:val="2D3B45"/>
-          <w:sz w:val="24"/>
-          <w:szCs w:val="24"/>
-          <w:lang w:eastAsia="nl-NL"/>
-        </w:rPr>
-        <w:t xml:space="preserve"> data </w:t>
-      </w:r>
-      <w:proofErr w:type="spellStart"/>
-      <w:r>
-        <w:rPr>
-          <w:rFonts w:ascii="Helvetica" w:eastAsia="Times New Roman" w:hAnsi="Helvetica" w:cs="Helvetica"/>
-          <w:color w:val="2D3B45"/>
-          <w:sz w:val="24"/>
-          <w:szCs w:val="24"/>
-          <w:lang w:eastAsia="nl-NL"/>
-        </w:rPr>
-        <w:t>contain</w:t>
-      </w:r>
-      <w:proofErr w:type="spellEnd"/>
-      <w:r>
-        <w:rPr>
-          <w:rFonts w:ascii="Helvetica" w:eastAsia="Times New Roman" w:hAnsi="Helvetica" w:cs="Helvetica"/>
-          <w:color w:val="2D3B45"/>
-          <w:sz w:val="24"/>
-          <w:szCs w:val="24"/>
-          <w:lang w:eastAsia="nl-NL"/>
-        </w:rPr>
-        <w:t xml:space="preserve"> </w:t>
-      </w:r>
-      <w:proofErr w:type="spellStart"/>
-      <w:r>
-        <w:rPr>
-          <w:rFonts w:ascii="Helvetica" w:eastAsia="Times New Roman" w:hAnsi="Helvetica" w:cs="Helvetica"/>
-          <w:color w:val="2D3B45"/>
-          <w:sz w:val="24"/>
-          <w:szCs w:val="24"/>
-          <w:lang w:eastAsia="nl-NL"/>
-        </w:rPr>
-        <w:t>any</w:t>
-      </w:r>
-      <w:proofErr w:type="spellEnd"/>
-      <w:r>
-        <w:rPr>
-          <w:rFonts w:ascii="Helvetica" w:eastAsia="Times New Roman" w:hAnsi="Helvetica" w:cs="Helvetica"/>
-          <w:color w:val="2D3B45"/>
-          <w:sz w:val="24"/>
-          <w:szCs w:val="24"/>
-          <w:lang w:eastAsia="nl-NL"/>
-        </w:rPr>
-        <w:t xml:space="preserve"> </w:t>
-      </w:r>
-      <w:proofErr w:type="spellStart"/>
-      <w:r>
-        <w:rPr>
-          <w:rFonts w:ascii="Helvetica" w:eastAsia="Times New Roman" w:hAnsi="Helvetica" w:cs="Helvetica"/>
-          <w:color w:val="2D3B45"/>
-          <w:sz w:val="24"/>
-          <w:szCs w:val="24"/>
-          <w:lang w:eastAsia="nl-NL"/>
-        </w:rPr>
-        <w:t>unusual</w:t>
-      </w:r>
-      <w:proofErr w:type="spellEnd"/>
-      <w:r>
-        <w:rPr>
-          <w:rFonts w:ascii="Helvetica" w:eastAsia="Times New Roman" w:hAnsi="Helvetica" w:cs="Helvetica"/>
-          <w:color w:val="2D3B45"/>
-          <w:sz w:val="24"/>
-          <w:szCs w:val="24"/>
-          <w:lang w:eastAsia="nl-NL"/>
-        </w:rPr>
-        <w:t xml:space="preserve"> </w:t>
-      </w:r>
-      <w:proofErr w:type="spellStart"/>
-      <w:r>
-        <w:rPr>
-          <w:rFonts w:ascii="Helvetica" w:eastAsia="Times New Roman" w:hAnsi="Helvetica" w:cs="Helvetica"/>
-          <w:color w:val="2D3B45"/>
-          <w:sz w:val="24"/>
-          <w:szCs w:val="24"/>
-          <w:lang w:eastAsia="nl-NL"/>
-        </w:rPr>
-        <w:t>patterns</w:t>
-      </w:r>
-      <w:proofErr w:type="spellEnd"/>
-      <w:r>
-        <w:rPr>
-          <w:rFonts w:ascii="Helvetica" w:eastAsia="Times New Roman" w:hAnsi="Helvetica" w:cs="Helvetica"/>
-          <w:color w:val="2D3B45"/>
-          <w:sz w:val="24"/>
-          <w:szCs w:val="24"/>
-          <w:lang w:eastAsia="nl-NL"/>
-        </w:rPr>
-        <w:t xml:space="preserve"> </w:t>
-      </w:r>
-      <w:proofErr w:type="spellStart"/>
-      <w:r>
-        <w:rPr>
-          <w:rFonts w:ascii="Helvetica" w:eastAsia="Times New Roman" w:hAnsi="Helvetica" w:cs="Helvetica"/>
-          <w:color w:val="2D3B45"/>
-          <w:sz w:val="24"/>
-          <w:szCs w:val="24"/>
-          <w:lang w:eastAsia="nl-NL"/>
-        </w:rPr>
-        <w:t>that</w:t>
-      </w:r>
-      <w:proofErr w:type="spellEnd"/>
-      <w:r>
-        <w:rPr>
-          <w:rFonts w:ascii="Helvetica" w:eastAsia="Times New Roman" w:hAnsi="Helvetica" w:cs="Helvetica"/>
-          <w:color w:val="2D3B45"/>
-          <w:sz w:val="24"/>
-          <w:szCs w:val="24"/>
-          <w:lang w:eastAsia="nl-NL"/>
-        </w:rPr>
-        <w:t xml:space="preserve"> </w:t>
-      </w:r>
-      <w:proofErr w:type="spellStart"/>
-      <w:r>
-        <w:rPr>
-          <w:rFonts w:ascii="Helvetica" w:eastAsia="Times New Roman" w:hAnsi="Helvetica" w:cs="Helvetica"/>
-          <w:color w:val="2D3B45"/>
-          <w:sz w:val="24"/>
-          <w:szCs w:val="24"/>
-          <w:lang w:eastAsia="nl-NL"/>
-        </w:rPr>
-        <w:t>you</w:t>
-      </w:r>
-      <w:proofErr w:type="spellEnd"/>
-      <w:r>
-        <w:rPr>
-          <w:rFonts w:ascii="Helvetica" w:eastAsia="Times New Roman" w:hAnsi="Helvetica" w:cs="Helvetica"/>
-          <w:color w:val="2D3B45"/>
-          <w:sz w:val="24"/>
-          <w:szCs w:val="24"/>
-          <w:lang w:eastAsia="nl-NL"/>
-        </w:rPr>
-        <w:t xml:space="preserve"> </w:t>
-      </w:r>
-      <w:proofErr w:type="spellStart"/>
-      <w:r>
-        <w:rPr>
-          <w:rFonts w:ascii="Helvetica" w:eastAsia="Times New Roman" w:hAnsi="Helvetica" w:cs="Helvetica"/>
-          <w:color w:val="2D3B45"/>
-          <w:sz w:val="24"/>
-          <w:szCs w:val="24"/>
-          <w:lang w:eastAsia="nl-NL"/>
-        </w:rPr>
-        <w:t>did</w:t>
-      </w:r>
-      <w:proofErr w:type="spellEnd"/>
-      <w:r>
-        <w:rPr>
-          <w:rFonts w:ascii="Helvetica" w:eastAsia="Times New Roman" w:hAnsi="Helvetica" w:cs="Helvetica"/>
-          <w:color w:val="2D3B45"/>
-          <w:sz w:val="24"/>
-          <w:szCs w:val="24"/>
-          <w:lang w:eastAsia="nl-NL"/>
-        </w:rPr>
-        <w:t xml:space="preserve"> </w:t>
-      </w:r>
-      <w:proofErr w:type="spellStart"/>
-      <w:r>
-        <w:rPr>
-          <w:rFonts w:ascii="Helvetica" w:eastAsia="Times New Roman" w:hAnsi="Helvetica" w:cs="Helvetica"/>
-          <w:color w:val="2D3B45"/>
-          <w:sz w:val="24"/>
-          <w:szCs w:val="24"/>
-          <w:lang w:eastAsia="nl-NL"/>
-        </w:rPr>
-        <w:t>not</w:t>
-      </w:r>
-      <w:proofErr w:type="spellEnd"/>
-      <w:r>
-        <w:rPr>
-          <w:rFonts w:ascii="Helvetica" w:eastAsia="Times New Roman" w:hAnsi="Helvetica" w:cs="Helvetica"/>
-          <w:color w:val="2D3B45"/>
-          <w:sz w:val="24"/>
-          <w:szCs w:val="24"/>
-          <w:lang w:eastAsia="nl-NL"/>
-        </w:rPr>
-        <w:t xml:space="preserve"> </w:t>
-      </w:r>
-      <w:proofErr w:type="spellStart"/>
-      <w:r>
-        <w:rPr>
-          <w:rFonts w:ascii="Helvetica" w:eastAsia="Times New Roman" w:hAnsi="Helvetica" w:cs="Helvetica"/>
-          <w:color w:val="2D3B45"/>
-          <w:sz w:val="24"/>
-          <w:szCs w:val="24"/>
-          <w:lang w:eastAsia="nl-NL"/>
-        </w:rPr>
-        <w:t>expect</w:t>
-      </w:r>
-      <w:proofErr w:type="spellEnd"/>
-      <w:r>
-        <w:rPr>
-          <w:rFonts w:ascii="Helvetica" w:eastAsia="Times New Roman" w:hAnsi="Helvetica" w:cs="Helvetica"/>
-          <w:color w:val="2D3B45"/>
-          <w:sz w:val="24"/>
-          <w:szCs w:val="24"/>
-          <w:lang w:eastAsia="nl-NL"/>
-        </w:rPr>
-        <w:t>?</w:t>
+          <w:lang w:val="en-US" w:eastAsia="nl-NL"/>
+        </w:rPr>
+      </w:pPr>
+      <w:r>
+        <w:rPr>
+          <w:rFonts w:ascii="Helvetica" w:eastAsia="Times New Roman" w:hAnsi="Helvetica" w:cs="Helvetica"/>
+          <w:color w:val="2D3B45"/>
+          <w:sz w:val="24"/>
+          <w:szCs w:val="24"/>
+          <w:lang w:val="en-US" w:eastAsia="nl-NL"/>
+        </w:rPr>
+        <w:t>What are the patterns you discovered that you suspect could be interesting? Does the data contain any unusual patterns that you did not expect?</w:t>
       </w:r>
     </w:p>
     <w:p>
@@ -854,392 +160,18 @@
           <w:color w:val="2D3B45"/>
           <w:sz w:val="24"/>
           <w:szCs w:val="24"/>
-          <w:lang w:eastAsia="nl-NL"/>
-        </w:rPr>
-      </w:pPr>
-      <w:r>
-        <w:rPr>
-          <w:rFonts w:ascii="Helvetica" w:eastAsia="Times New Roman" w:hAnsi="Helvetica" w:cs="Helvetica"/>
-          <w:color w:val="2D3B45"/>
-          <w:sz w:val="24"/>
-          <w:szCs w:val="24"/>
-          <w:lang w:eastAsia="nl-NL"/>
-        </w:rPr>
-        <w:t xml:space="preserve">How does </w:t>
-      </w:r>
-      <w:proofErr w:type="spellStart"/>
-      <w:r>
-        <w:rPr>
-          <w:rFonts w:ascii="Helvetica" w:eastAsia="Times New Roman" w:hAnsi="Helvetica" w:cs="Helvetica"/>
-          <w:color w:val="2D3B45"/>
-          <w:sz w:val="24"/>
-          <w:szCs w:val="24"/>
-          <w:lang w:eastAsia="nl-NL"/>
-        </w:rPr>
-        <w:t>the</w:t>
-      </w:r>
-      <w:proofErr w:type="spellEnd"/>
-      <w:r>
-        <w:rPr>
-          <w:rFonts w:ascii="Helvetica" w:eastAsia="Times New Roman" w:hAnsi="Helvetica" w:cs="Helvetica"/>
-          <w:color w:val="2D3B45"/>
-          <w:sz w:val="24"/>
-          <w:szCs w:val="24"/>
-          <w:lang w:eastAsia="nl-NL"/>
-        </w:rPr>
-        <w:t xml:space="preserve"> </w:t>
-      </w:r>
-      <w:proofErr w:type="spellStart"/>
-      <w:r>
-        <w:rPr>
-          <w:rFonts w:ascii="Helvetica" w:eastAsia="Times New Roman" w:hAnsi="Helvetica" w:cs="Helvetica"/>
-          <w:color w:val="2D3B45"/>
-          <w:sz w:val="24"/>
-          <w:szCs w:val="24"/>
-          <w:lang w:eastAsia="nl-NL"/>
-        </w:rPr>
-        <w:t>pattern</w:t>
-      </w:r>
-      <w:proofErr w:type="spellEnd"/>
-      <w:r>
-        <w:rPr>
-          <w:rFonts w:ascii="Helvetica" w:eastAsia="Times New Roman" w:hAnsi="Helvetica" w:cs="Helvetica"/>
-          <w:color w:val="2D3B45"/>
-          <w:sz w:val="24"/>
-          <w:szCs w:val="24"/>
-          <w:lang w:eastAsia="nl-NL"/>
-        </w:rPr>
-        <w:t xml:space="preserve"> </w:t>
-      </w:r>
-      <w:proofErr w:type="spellStart"/>
-      <w:r>
-        <w:rPr>
-          <w:rFonts w:ascii="Helvetica" w:eastAsia="Times New Roman" w:hAnsi="Helvetica" w:cs="Helvetica"/>
-          <w:color w:val="2D3B45"/>
-          <w:sz w:val="24"/>
-          <w:szCs w:val="24"/>
-          <w:lang w:eastAsia="nl-NL"/>
-        </w:rPr>
-        <w:t>between</w:t>
-      </w:r>
-      <w:proofErr w:type="spellEnd"/>
-      <w:r>
-        <w:rPr>
-          <w:rFonts w:ascii="Helvetica" w:eastAsia="Times New Roman" w:hAnsi="Helvetica" w:cs="Helvetica"/>
-          <w:color w:val="2D3B45"/>
-          <w:sz w:val="24"/>
-          <w:szCs w:val="24"/>
-          <w:lang w:eastAsia="nl-NL"/>
-        </w:rPr>
-        <w:t xml:space="preserve"> killer/</w:t>
-      </w:r>
-      <w:proofErr w:type="spellStart"/>
-      <w:r>
-        <w:rPr>
-          <w:rFonts w:ascii="Helvetica" w:eastAsia="Times New Roman" w:hAnsi="Helvetica" w:cs="Helvetica"/>
-          <w:color w:val="2D3B45"/>
-          <w:sz w:val="24"/>
-          <w:szCs w:val="24"/>
-          <w:lang w:eastAsia="nl-NL"/>
-        </w:rPr>
-        <w:t>victim</w:t>
-      </w:r>
-      <w:proofErr w:type="spellEnd"/>
-      <w:r>
-        <w:rPr>
-          <w:rFonts w:ascii="Helvetica" w:eastAsia="Times New Roman" w:hAnsi="Helvetica" w:cs="Helvetica"/>
-          <w:color w:val="2D3B45"/>
-          <w:sz w:val="24"/>
-          <w:szCs w:val="24"/>
-          <w:lang w:eastAsia="nl-NL"/>
-        </w:rPr>
-        <w:t xml:space="preserve"> look </w:t>
-      </w:r>
-      <w:proofErr w:type="spellStart"/>
-      <w:r>
-        <w:rPr>
-          <w:rFonts w:ascii="Helvetica" w:eastAsia="Times New Roman" w:hAnsi="Helvetica" w:cs="Helvetica"/>
-          <w:color w:val="2D3B45"/>
-          <w:sz w:val="24"/>
-          <w:szCs w:val="24"/>
-          <w:lang w:eastAsia="nl-NL"/>
-        </w:rPr>
-        <w:t>between</w:t>
-      </w:r>
-      <w:proofErr w:type="spellEnd"/>
-      <w:r>
-        <w:rPr>
-          <w:rFonts w:ascii="Helvetica" w:eastAsia="Times New Roman" w:hAnsi="Helvetica" w:cs="Helvetica"/>
-          <w:color w:val="2D3B45"/>
-          <w:sz w:val="24"/>
-          <w:szCs w:val="24"/>
-          <w:lang w:eastAsia="nl-NL"/>
-        </w:rPr>
-        <w:t xml:space="preserve"> </w:t>
-      </w:r>
-      <w:proofErr w:type="spellStart"/>
-      <w:r>
-        <w:rPr>
-          <w:rFonts w:ascii="Helvetica" w:eastAsia="Times New Roman" w:hAnsi="Helvetica" w:cs="Helvetica"/>
-          <w:color w:val="2D3B45"/>
-          <w:sz w:val="24"/>
-          <w:szCs w:val="24"/>
-          <w:lang w:eastAsia="nl-NL"/>
-        </w:rPr>
-        <w:t>various</w:t>
-      </w:r>
-      <w:proofErr w:type="spellEnd"/>
-      <w:r>
-        <w:rPr>
-          <w:rFonts w:ascii="Helvetica" w:eastAsia="Times New Roman" w:hAnsi="Helvetica" w:cs="Helvetica"/>
-          <w:color w:val="2D3B45"/>
-          <w:sz w:val="24"/>
-          <w:szCs w:val="24"/>
-          <w:lang w:eastAsia="nl-NL"/>
-        </w:rPr>
-        <w:t xml:space="preserve"> </w:t>
-      </w:r>
-      <w:proofErr w:type="spellStart"/>
-      <w:r>
-        <w:rPr>
-          <w:rFonts w:ascii="Helvetica" w:eastAsia="Times New Roman" w:hAnsi="Helvetica" w:cs="Helvetica"/>
-          <w:color w:val="2D3B45"/>
-          <w:sz w:val="24"/>
-          <w:szCs w:val="24"/>
-          <w:lang w:eastAsia="nl-NL"/>
-        </w:rPr>
-        <w:t>incidents</w:t>
-      </w:r>
-      <w:proofErr w:type="spellEnd"/>
-      <w:r>
-        <w:rPr>
-          <w:rFonts w:ascii="Helvetica" w:eastAsia="Times New Roman" w:hAnsi="Helvetica" w:cs="Helvetica"/>
-          <w:color w:val="2D3B45"/>
-          <w:sz w:val="24"/>
-          <w:szCs w:val="24"/>
-          <w:lang w:eastAsia="nl-NL"/>
-        </w:rPr>
-        <w:t xml:space="preserve"> over </w:t>
-      </w:r>
-      <w:proofErr w:type="spellStart"/>
-      <w:r>
-        <w:rPr>
-          <w:rFonts w:ascii="Helvetica" w:eastAsia="Times New Roman" w:hAnsi="Helvetica" w:cs="Helvetica"/>
-          <w:color w:val="2D3B45"/>
-          <w:sz w:val="24"/>
-          <w:szCs w:val="24"/>
-          <w:lang w:eastAsia="nl-NL"/>
-        </w:rPr>
-        <w:t>the</w:t>
-      </w:r>
-      <w:proofErr w:type="spellEnd"/>
-      <w:r>
-        <w:rPr>
-          <w:rFonts w:ascii="Helvetica" w:eastAsia="Times New Roman" w:hAnsi="Helvetica" w:cs="Helvetica"/>
-          <w:color w:val="2D3B45"/>
-          <w:sz w:val="24"/>
-          <w:szCs w:val="24"/>
-          <w:lang w:eastAsia="nl-NL"/>
-        </w:rPr>
-        <w:t xml:space="preserve"> </w:t>
-      </w:r>
-      <w:proofErr w:type="spellStart"/>
-      <w:r>
-        <w:rPr>
-          <w:rFonts w:ascii="Helvetica" w:eastAsia="Times New Roman" w:hAnsi="Helvetica" w:cs="Helvetica"/>
-          <w:color w:val="2D3B45"/>
-          <w:sz w:val="24"/>
-          <w:szCs w:val="24"/>
-          <w:lang w:eastAsia="nl-NL"/>
-        </w:rPr>
-        <w:t>years</w:t>
-      </w:r>
-      <w:proofErr w:type="spellEnd"/>
-      <w:r>
-        <w:rPr>
-          <w:rFonts w:ascii="Helvetica" w:eastAsia="Times New Roman" w:hAnsi="Helvetica" w:cs="Helvetica"/>
-          <w:color w:val="2D3B45"/>
-          <w:sz w:val="24"/>
-          <w:szCs w:val="24"/>
-          <w:lang w:eastAsia="nl-NL"/>
-        </w:rPr>
-        <w:t xml:space="preserve">. Is </w:t>
-      </w:r>
-      <w:proofErr w:type="spellStart"/>
-      <w:r>
-        <w:rPr>
-          <w:rFonts w:ascii="Helvetica" w:eastAsia="Times New Roman" w:hAnsi="Helvetica" w:cs="Helvetica"/>
-          <w:color w:val="2D3B45"/>
-          <w:sz w:val="24"/>
-          <w:szCs w:val="24"/>
-          <w:lang w:eastAsia="nl-NL"/>
-        </w:rPr>
-        <w:t>it</w:t>
-      </w:r>
-      <w:proofErr w:type="spellEnd"/>
-      <w:r>
-        <w:rPr>
-          <w:rFonts w:ascii="Helvetica" w:eastAsia="Times New Roman" w:hAnsi="Helvetica" w:cs="Helvetica"/>
-          <w:color w:val="2D3B45"/>
-          <w:sz w:val="24"/>
-          <w:szCs w:val="24"/>
-          <w:lang w:eastAsia="nl-NL"/>
-        </w:rPr>
-        <w:t xml:space="preserve"> </w:t>
-      </w:r>
-      <w:proofErr w:type="spellStart"/>
-      <w:r>
-        <w:rPr>
-          <w:rFonts w:ascii="Helvetica" w:eastAsia="Times New Roman" w:hAnsi="Helvetica" w:cs="Helvetica"/>
-          <w:color w:val="2D3B45"/>
-          <w:sz w:val="24"/>
-          <w:szCs w:val="24"/>
-          <w:lang w:eastAsia="nl-NL"/>
-        </w:rPr>
-        <w:t>mostly</w:t>
-      </w:r>
-      <w:proofErr w:type="spellEnd"/>
-      <w:r>
-        <w:rPr>
-          <w:rFonts w:ascii="Helvetica" w:eastAsia="Times New Roman" w:hAnsi="Helvetica" w:cs="Helvetica"/>
-          <w:color w:val="2D3B45"/>
-          <w:sz w:val="24"/>
-          <w:szCs w:val="24"/>
-          <w:lang w:eastAsia="nl-NL"/>
-        </w:rPr>
-        <w:t xml:space="preserve"> family/</w:t>
-      </w:r>
-      <w:proofErr w:type="spellStart"/>
-      <w:r>
-        <w:rPr>
-          <w:rFonts w:ascii="Helvetica" w:eastAsia="Times New Roman" w:hAnsi="Helvetica" w:cs="Helvetica"/>
-          <w:color w:val="2D3B45"/>
-          <w:sz w:val="24"/>
-          <w:szCs w:val="24"/>
-          <w:lang w:eastAsia="nl-NL"/>
-        </w:rPr>
-        <w:t>relation</w:t>
-      </w:r>
-      <w:proofErr w:type="spellEnd"/>
-      <w:r>
-        <w:rPr>
-          <w:rFonts w:ascii="Helvetica" w:eastAsia="Times New Roman" w:hAnsi="Helvetica" w:cs="Helvetica"/>
-          <w:color w:val="2D3B45"/>
-          <w:sz w:val="24"/>
-          <w:szCs w:val="24"/>
-          <w:lang w:eastAsia="nl-NL"/>
-        </w:rPr>
-        <w:t xml:space="preserve"> or do we </w:t>
-      </w:r>
-      <w:proofErr w:type="spellStart"/>
-      <w:r>
-        <w:rPr>
-          <w:rFonts w:ascii="Helvetica" w:eastAsia="Times New Roman" w:hAnsi="Helvetica" w:cs="Helvetica"/>
-          <w:color w:val="2D3B45"/>
-          <w:sz w:val="24"/>
-          <w:szCs w:val="24"/>
-          <w:lang w:eastAsia="nl-NL"/>
-        </w:rPr>
-        <w:t>see</w:t>
-      </w:r>
-      <w:proofErr w:type="spellEnd"/>
-      <w:r>
-        <w:rPr>
-          <w:rFonts w:ascii="Helvetica" w:eastAsia="Times New Roman" w:hAnsi="Helvetica" w:cs="Helvetica"/>
-          <w:color w:val="2D3B45"/>
-          <w:sz w:val="24"/>
-          <w:szCs w:val="24"/>
-          <w:lang w:eastAsia="nl-NL"/>
-        </w:rPr>
-        <w:t xml:space="preserve"> more </w:t>
-      </w:r>
-      <w:proofErr w:type="spellStart"/>
-      <w:r>
-        <w:rPr>
-          <w:rFonts w:ascii="Helvetica" w:eastAsia="Times New Roman" w:hAnsi="Helvetica" w:cs="Helvetica"/>
-          <w:color w:val="2D3B45"/>
-          <w:sz w:val="24"/>
-          <w:szCs w:val="24"/>
-          <w:lang w:eastAsia="nl-NL"/>
-        </w:rPr>
-        <w:t>reported</w:t>
-      </w:r>
-      <w:proofErr w:type="spellEnd"/>
-      <w:r>
-        <w:rPr>
-          <w:rFonts w:ascii="Helvetica" w:eastAsia="Times New Roman" w:hAnsi="Helvetica" w:cs="Helvetica"/>
-          <w:color w:val="2D3B45"/>
-          <w:sz w:val="24"/>
-          <w:szCs w:val="24"/>
-          <w:lang w:eastAsia="nl-NL"/>
-        </w:rPr>
-        <w:t xml:space="preserve"> gang </w:t>
-      </w:r>
-      <w:proofErr w:type="spellStart"/>
-      <w:r>
-        <w:rPr>
-          <w:rFonts w:ascii="Helvetica" w:eastAsia="Times New Roman" w:hAnsi="Helvetica" w:cs="Helvetica"/>
-          <w:color w:val="2D3B45"/>
-          <w:sz w:val="24"/>
-          <w:szCs w:val="24"/>
-          <w:lang w:eastAsia="nl-NL"/>
-        </w:rPr>
-        <w:t>violence</w:t>
-      </w:r>
-      <w:proofErr w:type="spellEnd"/>
-      <w:r>
-        <w:rPr>
-          <w:rFonts w:ascii="Helvetica" w:eastAsia="Times New Roman" w:hAnsi="Helvetica" w:cs="Helvetica"/>
-          <w:color w:val="2D3B45"/>
-          <w:sz w:val="24"/>
-          <w:szCs w:val="24"/>
-          <w:lang w:eastAsia="nl-NL"/>
-        </w:rPr>
-        <w:t xml:space="preserve"> </w:t>
-      </w:r>
-      <w:proofErr w:type="spellStart"/>
-      <w:r>
-        <w:rPr>
-          <w:rFonts w:ascii="Helvetica" w:eastAsia="Times New Roman" w:hAnsi="Helvetica" w:cs="Helvetica"/>
-          <w:color w:val="2D3B45"/>
-          <w:sz w:val="24"/>
-          <w:szCs w:val="24"/>
-          <w:lang w:eastAsia="nl-NL"/>
-        </w:rPr>
-        <w:t>for</w:t>
-      </w:r>
-      <w:proofErr w:type="spellEnd"/>
-      <w:r>
-        <w:rPr>
-          <w:rFonts w:ascii="Helvetica" w:eastAsia="Times New Roman" w:hAnsi="Helvetica" w:cs="Helvetica"/>
-          <w:color w:val="2D3B45"/>
-          <w:sz w:val="24"/>
-          <w:szCs w:val="24"/>
-          <w:lang w:eastAsia="nl-NL"/>
-        </w:rPr>
-        <w:t xml:space="preserve"> </w:t>
-      </w:r>
-      <w:proofErr w:type="spellStart"/>
-      <w:r>
-        <w:rPr>
-          <w:rFonts w:ascii="Helvetica" w:eastAsia="Times New Roman" w:hAnsi="Helvetica" w:cs="Helvetica"/>
-          <w:color w:val="2D3B45"/>
-          <w:sz w:val="24"/>
-          <w:szCs w:val="24"/>
-          <w:lang w:eastAsia="nl-NL"/>
-        </w:rPr>
-        <w:t>instance</w:t>
-      </w:r>
-      <w:proofErr w:type="spellEnd"/>
-      <w:r>
-        <w:rPr>
-          <w:rFonts w:ascii="Helvetica" w:eastAsia="Times New Roman" w:hAnsi="Helvetica" w:cs="Helvetica"/>
-          <w:color w:val="2D3B45"/>
-          <w:sz w:val="24"/>
-          <w:szCs w:val="24"/>
-          <w:lang w:eastAsia="nl-NL"/>
-        </w:rPr>
-        <w:t>?</w:t>
+          <w:lang w:val="en-US" w:eastAsia="nl-NL"/>
+        </w:rPr>
+      </w:pPr>
+      <w:r>
+        <w:rPr>
+          <w:rFonts w:ascii="Helvetica" w:eastAsia="Times New Roman" w:hAnsi="Helvetica" w:cs="Helvetica"/>
+          <w:color w:val="2D3B45"/>
+          <w:sz w:val="24"/>
+          <w:szCs w:val="24"/>
+          <w:lang w:val="en-US" w:eastAsia="nl-NL"/>
+        </w:rPr>
+        <w:t>How does the pattern between killer/victim look between various incidents over the years. Is it mostly family/relation or do we see more reported gang violence for instance?</w:t>
       </w:r>
     </w:p>
     <w:p>
@@ -1348,7 +280,7 @@
           <w:color w:val="2D3B45"/>
           <w:sz w:val="24"/>
           <w:szCs w:val="24"/>
-          <w:lang w:eastAsia="nl-NL"/>
+          <w:lang w:val="en-US" w:eastAsia="nl-NL"/>
         </w:rPr>
       </w:pPr>
       <w:r>
@@ -1863,17 +795,15 @@
         </w:rPr>
         <w:t xml:space="preserve"> van schietincidenten</w:t>
       </w:r>
-      <w:bookmarkStart w:id="0" w:name="_GoBack"/>
-      <w:bookmarkEnd w:id="0"/>
-      <w:r>
-        <w:rPr>
-          <w:rFonts w:ascii="Helvetica" w:eastAsia="Times New Roman" w:hAnsi="Helvetica" w:cs="Helvetica"/>
-          <w:color w:val="2D3B45"/>
-          <w:sz w:val="24"/>
-          <w:szCs w:val="24"/>
-          <w:lang w:eastAsia="nl-NL"/>
-        </w:rPr>
-        <w:t>. Dit is dan te checken met , ‘</w:t>
+      <w:r>
+        <w:rPr>
+          <w:rFonts w:ascii="Helvetica" w:eastAsia="Times New Roman" w:hAnsi="Helvetica" w:cs="Helvetica"/>
+          <w:color w:val="2D3B45"/>
+          <w:sz w:val="24"/>
+          <w:szCs w:val="24"/>
+          <w:lang w:eastAsia="nl-NL"/>
+        </w:rPr>
+        <w:t xml:space="preserve">. </w:t>
       </w:r>
       <w:proofErr w:type="spellStart"/>
       <w:r>
@@ -1882,9 +812,9 @@
           <w:color w:val="2D3B45"/>
           <w:sz w:val="24"/>
           <w:szCs w:val="24"/>
-          <w:lang w:eastAsia="nl-NL"/>
-        </w:rPr>
-        <w:t>congressional</w:t>
+          <w:lang w:val="en-US" w:eastAsia="nl-NL"/>
+        </w:rPr>
+        <w:t>Dit</w:t>
       </w:r>
       <w:proofErr w:type="spellEnd"/>
       <w:r>
@@ -1893,9 +823,9 @@
           <w:color w:val="2D3B45"/>
           <w:sz w:val="24"/>
           <w:szCs w:val="24"/>
-          <w:lang w:eastAsia="nl-NL"/>
-        </w:rPr>
-        <w:t xml:space="preserve"> district’, ‘state house district’, ‘state </w:t>
+          <w:lang w:val="en-US" w:eastAsia="nl-NL"/>
+        </w:rPr>
+        <w:t xml:space="preserve"> is dan </w:t>
       </w:r>
       <w:proofErr w:type="spellStart"/>
       <w:r>
@@ -1904,9 +834,9 @@
           <w:color w:val="2D3B45"/>
           <w:sz w:val="24"/>
           <w:szCs w:val="24"/>
-          <w:lang w:eastAsia="nl-NL"/>
-        </w:rPr>
-        <w:t>senate</w:t>
+          <w:lang w:val="en-US" w:eastAsia="nl-NL"/>
+        </w:rPr>
+        <w:t>te</w:t>
       </w:r>
       <w:proofErr w:type="spellEnd"/>
       <w:r>
@@ -1915,17 +845,39 @@
           <w:color w:val="2D3B45"/>
           <w:sz w:val="24"/>
           <w:szCs w:val="24"/>
-          <w:lang w:eastAsia="nl-NL"/>
-        </w:rPr>
-        <w:t xml:space="preserve"> district’</w:t>
-      </w:r>
-      <w:r>
-        <w:rPr>
-          <w:rFonts w:ascii="Helvetica" w:eastAsia="Times New Roman" w:hAnsi="Helvetica" w:cs="Helvetica"/>
-          <w:color w:val="2D3B45"/>
-          <w:sz w:val="24"/>
-          <w:szCs w:val="24"/>
-          <w:lang w:eastAsia="nl-NL"/>
+          <w:lang w:val="en-US" w:eastAsia="nl-NL"/>
+        </w:rPr>
+        <w:t xml:space="preserve"> </w:t>
+      </w:r>
+      <w:proofErr w:type="spellStart"/>
+      <w:r>
+        <w:rPr>
+          <w:rFonts w:ascii="Helvetica" w:eastAsia="Times New Roman" w:hAnsi="Helvetica" w:cs="Helvetica"/>
+          <w:color w:val="2D3B45"/>
+          <w:sz w:val="24"/>
+          <w:szCs w:val="24"/>
+          <w:lang w:val="en-US" w:eastAsia="nl-NL"/>
+        </w:rPr>
+        <w:t>checken</w:t>
+      </w:r>
+      <w:proofErr w:type="spellEnd"/>
+      <w:r>
+        <w:rPr>
+          <w:rFonts w:ascii="Helvetica" w:eastAsia="Times New Roman" w:hAnsi="Helvetica" w:cs="Helvetica"/>
+          <w:color w:val="2D3B45"/>
+          <w:sz w:val="24"/>
+          <w:szCs w:val="24"/>
+          <w:lang w:val="en-US" w:eastAsia="nl-NL"/>
+        </w:rPr>
+        <w:t xml:space="preserve"> met , ‘congressional district’, ‘state house district’, ‘state senate district’</w:t>
+      </w:r>
+      <w:r>
+        <w:rPr>
+          <w:rFonts w:ascii="Helvetica" w:eastAsia="Times New Roman" w:hAnsi="Helvetica" w:cs="Helvetica"/>
+          <w:color w:val="2D3B45"/>
+          <w:sz w:val="24"/>
+          <w:szCs w:val="24"/>
+          <w:lang w:val="en-US" w:eastAsia="nl-NL"/>
         </w:rPr>
         <w:t>.</w:t>
       </w:r>
